--- a/Documentacion/Configuracion para realizar tickets mediante correo.docx
+++ b/Documentacion/Configuracion para realizar tickets mediante correo.docx
@@ -17,8 +17,6 @@
         </w:rPr>
         <w:t xml:space="preserve">CONFIGURACIÓN PARA REALIZAR </w:t>
       </w:r>
-      <w:bookmarkStart w:id="0" w:name="_GoBack"/>
-      <w:bookmarkEnd w:id="0"/>
       <w:r>
         <w:rPr>
           <w:sz w:val="28"/>
@@ -26,6 +24,27 @@
         </w:rPr>
         <w:t>TICKETS MEDIANTE CORREO</w:t>
       </w:r>
+    </w:p>
+    <w:p>
+      <w:pPr>
+        <w:rPr>
+          <w:sz w:val="24"/>
+        </w:rPr>
+      </w:pPr>
+    </w:p>
+    <w:p>
+      <w:pPr>
+        <w:rPr>
+          <w:sz w:val="24"/>
+        </w:rPr>
+      </w:pPr>
+    </w:p>
+    <w:p>
+      <w:pPr>
+        <w:rPr>
+          <w:sz w:val="24"/>
+        </w:rPr>
+      </w:pPr>
     </w:p>
     <w:p>
       <w:pPr>
@@ -324,6 +343,7 @@
           <w:noProof/>
           <w:lang w:eastAsia="es-MX"/>
         </w:rPr>
+        <w:lastRenderedPageBreak/>
         <w:drawing>
           <wp:inline distT="0" distB="0" distL="0" distR="0" wp14:anchorId="122BBC15" wp14:editId="5F66BCEC">
             <wp:extent cx="5612130" cy="1323340"/>
@@ -389,7 +409,6 @@
           <w:sz w:val="24"/>
           <w:szCs w:val="24"/>
         </w:rPr>
-        <w:lastRenderedPageBreak/>
         <w:t>Ponemos las credenciales del correo</w:t>
       </w:r>
     </w:p>
@@ -593,6 +612,7 @@
           <w:noProof/>
           <w:lang w:eastAsia="es-MX"/>
         </w:rPr>
+        <w:lastRenderedPageBreak/>
         <w:drawing>
           <wp:inline distT="0" distB="0" distL="0" distR="0" wp14:anchorId="5B641C73" wp14:editId="499BD026">
             <wp:extent cx="5612130" cy="1699260"/>
@@ -666,7 +686,6 @@
           <w:sz w:val="24"/>
           <w:szCs w:val="24"/>
         </w:rPr>
-        <w:lastRenderedPageBreak/>
         <w:t>Por último damos click en submit</w:t>
       </w:r>
     </w:p>
@@ -919,6 +938,7 @@
           <w:noProof/>
           <w:lang w:eastAsia="es-MX"/>
         </w:rPr>
+        <w:lastRenderedPageBreak/>
         <w:drawing>
           <wp:inline distT="0" distB="0" distL="0" distR="0" wp14:anchorId="5B5A8304" wp14:editId="0B441337">
             <wp:extent cx="5612130" cy="2510790"/>
@@ -976,8 +996,21 @@
           <w:sz w:val="24"/>
           <w:szCs w:val="24"/>
         </w:rPr>
-        <w:lastRenderedPageBreak/>
-        <w:t>Damos click en Sen Message</w:t>
+        <w:t>Damos click en Sen</w:t>
+      </w:r>
+      <w:r>
+        <w:rPr>
+          <w:sz w:val="24"/>
+          <w:szCs w:val="24"/>
+        </w:rPr>
+        <w:t>d</w:t>
+      </w:r>
+      <w:r>
+        <w:rPr>
+          <w:sz w:val="24"/>
+          <w:szCs w:val="24"/>
+        </w:rPr>
+        <w:t xml:space="preserve"> Message</w:t>
       </w:r>
     </w:p>
     <w:p>
@@ -1042,7 +1075,21 @@
           <w:sz w:val="24"/>
           <w:szCs w:val="24"/>
         </w:rPr>
-        <w:t>Y verificamos que el correo halla llegado</w:t>
+        <w:t xml:space="preserve">Y verificamos que el correo </w:t>
+      </w:r>
+      <w:r>
+        <w:rPr>
+          <w:sz w:val="24"/>
+          <w:szCs w:val="24"/>
+        </w:rPr>
+        <w:t>haya</w:t>
+      </w:r>
+      <w:r>
+        <w:rPr>
+          <w:sz w:val="24"/>
+          <w:szCs w:val="24"/>
+        </w:rPr>
+        <w:t xml:space="preserve"> llegado</w:t>
       </w:r>
     </w:p>
     <w:p>
@@ -1208,6 +1255,7 @@
           <w:noProof/>
           <w:lang w:eastAsia="es-MX"/>
         </w:rPr>
+        <w:lastRenderedPageBreak/>
         <w:drawing>
           <wp:inline distT="0" distB="0" distL="0" distR="0" wp14:anchorId="049B74D4" wp14:editId="2B874A37">
             <wp:extent cx="4886325" cy="781050"/>
@@ -1321,7 +1369,6 @@
           <w:sz w:val="24"/>
           <w:szCs w:val="24"/>
         </w:rPr>
-        <w:lastRenderedPageBreak/>
         <w:t>Al ingresar como administrador, damos click en Agent Panel</w:t>
       </w:r>
     </w:p>
@@ -1566,6 +1613,7 @@
           <w:noProof/>
           <w:lang w:eastAsia="es-MX"/>
         </w:rPr>
+        <w:lastRenderedPageBreak/>
         <w:drawing>
           <wp:inline distT="0" distB="0" distL="0" distR="0" wp14:anchorId="534CE1D5" wp14:editId="3AF03014">
             <wp:extent cx="5612130" cy="2466975"/>
@@ -1647,7 +1695,6 @@
           <w:sz w:val="24"/>
           <w:szCs w:val="24"/>
         </w:rPr>
-        <w:lastRenderedPageBreak/>
         <w:t>Para ver el estado de ticket si somos usuarios normales, le damos  en check ticket status y después en sign in.</w:t>
       </w:r>
     </w:p>
@@ -1776,6 +1823,7 @@
           <w:sz w:val="24"/>
           <w:szCs w:val="24"/>
         </w:rPr>
+        <w:lastRenderedPageBreak/>
         <w:t>Veremos los tickets que hemos creado</w:t>
       </w:r>
     </w:p>
@@ -1912,7 +1960,6 @@
           <w:sz w:val="24"/>
           <w:szCs w:val="24"/>
         </w:rPr>
-        <w:lastRenderedPageBreak/>
         <w:t>Es el ticket que el administrador seleccionó como status resolved.</w:t>
       </w:r>
     </w:p>
@@ -1980,6 +2027,79 @@
           <w:szCs w:val="24"/>
         </w:rPr>
       </w:pPr>
+      <w:r>
+        <w:rPr>
+          <w:sz w:val="24"/>
+          <w:szCs w:val="24"/>
+        </w:rPr>
+        <w:t>NOTA:</w:t>
+      </w:r>
+    </w:p>
+    <w:p>
+      <w:pPr>
+        <w:rPr>
+          <w:sz w:val="24"/>
+          <w:szCs w:val="24"/>
+        </w:rPr>
+      </w:pPr>
+      <w:r>
+        <w:rPr>
+          <w:sz w:val="24"/>
+          <w:szCs w:val="24"/>
+        </w:rPr>
+        <w:t>Verificar que como administrador, en opciones de Emails tener habilitado Enable Fetchin y Fetch on auto-cron</w:t>
+      </w:r>
+      <w:bookmarkStart w:id="0" w:name="_GoBack"/>
+      <w:bookmarkEnd w:id="0"/>
+    </w:p>
+    <w:p>
+      <w:pPr>
+        <w:rPr>
+          <w:sz w:val="24"/>
+          <w:szCs w:val="24"/>
+        </w:rPr>
+      </w:pPr>
+      <w:r>
+        <w:rPr>
+          <w:noProof/>
+          <w:lang w:eastAsia="es-MX"/>
+        </w:rPr>
+        <w:drawing>
+          <wp:inline distT="0" distB="0" distL="0" distR="0" wp14:anchorId="58E84ED7" wp14:editId="535B101A">
+            <wp:extent cx="4669155" cy="2220992"/>
+            <wp:effectExtent l="0" t="0" r="0" b="8255"/>
+            <wp:docPr id="6" name="Imagen 6"/>
+            <wp:cNvGraphicFramePr>
+              <a:graphicFrameLocks xmlns:a="http://schemas.openxmlformats.org/drawingml/2006/main" noChangeAspect="1"/>
+            </wp:cNvGraphicFramePr>
+            <a:graphic xmlns:a="http://schemas.openxmlformats.org/drawingml/2006/main">
+              <a:graphicData uri="http://schemas.openxmlformats.org/drawingml/2006/picture">
+                <pic:pic xmlns:pic="http://schemas.openxmlformats.org/drawingml/2006/picture">
+                  <pic:nvPicPr>
+                    <pic:cNvPr id="1" name=""/>
+                    <pic:cNvPicPr/>
+                  </pic:nvPicPr>
+                  <pic:blipFill>
+                    <a:blip r:embed="rId30"/>
+                    <a:stretch>
+                      <a:fillRect/>
+                    </a:stretch>
+                  </pic:blipFill>
+                  <pic:spPr>
+                    <a:xfrm>
+                      <a:off x="0" y="0"/>
+                      <a:ext cx="4678751" cy="2225557"/>
+                    </a:xfrm>
+                    <a:prstGeom prst="rect">
+                      <a:avLst/>
+                    </a:prstGeom>
+                  </pic:spPr>
+                </pic:pic>
+              </a:graphicData>
+            </a:graphic>
+          </wp:inline>
+        </w:drawing>
+      </w:r>
     </w:p>
     <w:sectPr>
       <w:pgSz w:w="12240" w:h="15840"/>
@@ -2388,6 +2508,7 @@
   <w:style w:type="character" w:default="1" w:styleId="Fuentedeprrafopredeter">
     <w:name w:val="Default Paragraph Font"/>
     <w:uiPriority w:val="1"/>
+    <w:semiHidden/>
     <w:unhideWhenUsed/>
   </w:style>
   <w:style w:type="table" w:default="1" w:styleId="Tablanormal">
@@ -2419,6 +2540,18 @@
     <w:rsid w:val="00006B6B"/>
     <w:rPr>
       <w:color w:val="0563C1" w:themeColor="hyperlink"/>
+      <w:u w:val="single"/>
+    </w:rPr>
+  </w:style>
+  <w:style w:type="character" w:styleId="Hipervnculovisitado">
+    <w:name w:val="FollowedHyperlink"/>
+    <w:basedOn w:val="Fuentedeprrafopredeter"/>
+    <w:uiPriority w:val="99"/>
+    <w:semiHidden/>
+    <w:unhideWhenUsed/>
+    <w:rsid w:val="00E3565B"/>
+    <w:rPr>
+      <w:color w:val="954F72" w:themeColor="followedHyperlink"/>
       <w:u w:val="single"/>
     </w:rPr>
   </w:style>
